--- a/game_reviews/translations/let-it-spin (Version 1).docx
+++ b/game_reviews/translations/let-it-spin (Version 1).docx
@@ -7,7 +7,7 @@
         <w:pStyle w:val="Heading1"/>
       </w:pPr>
       <w:r>
-        <w:t>Play Let It Spin Slot Game for Free - Review</w:t>
+        <w:t>Play Let It Spin Free - Review of Christmas-themed Slot Game</w:t>
       </w:r>
     </w:p>
     <w:p>
@@ -270,7 +270,7 @@
       </w:pPr>
       <w:r/>
       <w:r>
-        <w:t>Christmas-themed graphics</w:t>
+        <w:t>Christmas-themed with dreamlike graphics</w:t>
       </w:r>
     </w:p>
     <w:p>
@@ -281,7 +281,7 @@
       </w:pPr>
       <w:r/>
       <w:r>
-        <w:t>Wild and Scatter symbols</w:t>
+        <w:t>Wide range of symbols and characters</w:t>
       </w:r>
     </w:p>
     <w:p>
@@ -292,7 +292,7 @@
       </w:pPr>
       <w:r/>
       <w:r>
-        <w:t>Cold Breeze and Bursting Wild special features</w:t>
+        <w:t>Special features like Wilds and Scatter</w:t>
       </w:r>
     </w:p>
     <w:p>
@@ -322,7 +322,7 @@
       </w:pPr>
       <w:r/>
       <w:r>
-        <w:t>Low-value game symbols</w:t>
+        <w:t>Bonus Game requires additional purchase</w:t>
       </w:r>
     </w:p>
     <w:p>
@@ -333,7 +333,7 @@
       </w:pPr>
       <w:r/>
       <w:r>
-        <w:t>Purchase the bonus game at a cost of 70 times the bet</w:t>
+        <w:t>Medium volatility</w:t>
       </w:r>
     </w:p>
     <w:p>
@@ -342,7 +342,7 @@
         <w:rPr>
           <w:b/>
         </w:rPr>
-        <w:t>Play Let It Spin Slot Game for Free - Review</w:t>
+        <w:t>Play Let It Spin Free - Review of Christmas-themed Slot Game</w:t>
       </w:r>
     </w:p>
     <w:p>
@@ -351,7 +351,7 @@
         <w:rPr>
           <w:i/>
         </w:rPr>
-        <w:t>Read our review of Let It Spin Slot Game and play for free. Enjoy Christmas-themed graphics, Wild and Scatter symbols, and Cold Breeze and Bursting Wild special features.</w:t>
+        <w:t>Experience the perfect holiday atmosphere with Let It Spin. Play this Christmas-themed slot game for free.</w:t>
       </w:r>
     </w:p>
     <w:sectPr>
